--- a/FYP documentation/System_UI_Design_Document_LocAdoc.docx
+++ b/FYP documentation/System_UI_Design_Document_LocAdoc.docx
@@ -7,9 +7,7 @@
         <w:jc w:val="right"/>
       </w:pPr>
       <w:bookmarkStart w:id="0" w:name="_top"/>
-      <w:bookmarkStart w:id="1" w:name="_GoBack"/>
       <w:bookmarkEnd w:id="0"/>
-      <w:bookmarkEnd w:id="1"/>
     </w:p>
     <w:p>
       <w:pPr>
@@ -126,7 +124,7 @@
           <w:lang w:eastAsia="en-US"/>
         </w:rPr>
       </w:pPr>
-      <w:bookmarkStart w:id="2" w:name="_Hlk491518191"/>
+      <w:bookmarkStart w:id="1" w:name="_Hlk491518191"/>
       <w:r>
         <w:rPr>
           <w:rFonts w:ascii="Times New Roman" w:hAnsi="Times New Roman"/>
@@ -171,7 +169,7 @@
           <w:lang w:eastAsia="en-US"/>
         </w:rPr>
       </w:pPr>
-      <w:bookmarkStart w:id="3" w:name="_Hlk490850680"/>
+      <w:bookmarkStart w:id="2" w:name="_Hlk490850680"/>
       <w:r>
         <w:rPr>
           <w:rFonts w:ascii="Times New Roman" w:hAnsi="Times New Roman"/>
@@ -183,7 +181,7 @@
         <w:t>User Interface Design Document</w:t>
       </w:r>
     </w:p>
-    <w:bookmarkEnd w:id="3"/>
+    <w:bookmarkEnd w:id="2"/>
     <w:p>
       <w:pPr>
         <w:spacing w:before="40" w:after="80"/>
@@ -228,7 +226,7 @@
           <w:szCs w:val="20"/>
           <w:lang w:eastAsia="en-US"/>
         </w:rPr>
-        <w:t>0</w:t>
+        <w:t>1</w:t>
       </w:r>
       <w:r>
         <w:rPr>
@@ -248,10 +246,12 @@
           <w:szCs w:val="20"/>
           <w:lang w:eastAsia="en-US"/>
         </w:rPr>
-        <w:t>1</w:t>
-      </w:r>
-    </w:p>
-    <w:bookmarkEnd w:id="2"/>
+        <w:t>0</w:t>
+      </w:r>
+      <w:bookmarkStart w:id="3" w:name="_GoBack"/>
+      <w:bookmarkEnd w:id="3"/>
+    </w:p>
+    <w:bookmarkEnd w:id="1"/>
     <w:p>
       <w:pPr>
         <w:rPr>
@@ -468,8 +468,20 @@
                                 <w:sz w:val="24"/>
                               </w:rPr>
                               <w:tab/>
-                              <w:t>Kim Hyeocheol</w:t>
+                              <w:t xml:space="preserve">Kim </w:t>
                             </w:r>
+                            <w:proofErr w:type="spellStart"/>
+                            <w:r>
+                              <w:rPr>
+                                <w:rFonts w:asciiTheme="minorHAnsi" w:hAnsiTheme="minorHAnsi" w:cstheme="minorHAnsi"/>
+                                <w:b/>
+                                <w:bCs/>
+                                <w:color w:val="595959" w:themeColor="text1" w:themeTint="A6"/>
+                                <w:sz w:val="24"/>
+                              </w:rPr>
+                              <w:t>Hyeocheol</w:t>
+                            </w:r>
+                            <w:proofErr w:type="spellEnd"/>
                           </w:p>
                           <w:p>
                             <w:pPr>
@@ -497,8 +509,41 @@
                                 <w:sz w:val="24"/>
                               </w:rPr>
                               <w:tab/>
-                              <w:t>Rivaldo Erawan</w:t>
                             </w:r>
+                            <w:proofErr w:type="spellStart"/>
+                            <w:r>
+                              <w:rPr>
+                                <w:rFonts w:asciiTheme="minorHAnsi" w:hAnsiTheme="minorHAnsi" w:cstheme="minorHAnsi"/>
+                                <w:b/>
+                                <w:bCs/>
+                                <w:color w:val="595959" w:themeColor="text1" w:themeTint="A6"/>
+                                <w:sz w:val="24"/>
+                              </w:rPr>
+                              <w:t>Rivaldo</w:t>
+                            </w:r>
+                            <w:proofErr w:type="spellEnd"/>
+                            <w:r>
+                              <w:rPr>
+                                <w:rFonts w:asciiTheme="minorHAnsi" w:hAnsiTheme="minorHAnsi" w:cstheme="minorHAnsi"/>
+                                <w:b/>
+                                <w:bCs/>
+                                <w:color w:val="595959" w:themeColor="text1" w:themeTint="A6"/>
+                                <w:sz w:val="24"/>
+                              </w:rPr>
+                              <w:t xml:space="preserve"> </w:t>
+                            </w:r>
+                            <w:proofErr w:type="spellStart"/>
+                            <w:r>
+                              <w:rPr>
+                                <w:rFonts w:asciiTheme="minorHAnsi" w:hAnsiTheme="minorHAnsi" w:cstheme="minorHAnsi"/>
+                                <w:b/>
+                                <w:bCs/>
+                                <w:color w:val="595959" w:themeColor="text1" w:themeTint="A6"/>
+                                <w:sz w:val="24"/>
+                              </w:rPr>
+                              <w:t>Erawan</w:t>
+                            </w:r>
+                            <w:proofErr w:type="spellEnd"/>
                           </w:p>
                           <w:p>
                             <w:pPr>
@@ -638,8 +683,20 @@
                           <w:sz w:val="24"/>
                         </w:rPr>
                         <w:tab/>
-                        <w:t>Kim Hyeocheol</w:t>
+                        <w:t xml:space="preserve">Kim </w:t>
                       </w:r>
+                      <w:proofErr w:type="spellStart"/>
+                      <w:r>
+                        <w:rPr>
+                          <w:rFonts w:asciiTheme="minorHAnsi" w:hAnsiTheme="minorHAnsi" w:cstheme="minorHAnsi"/>
+                          <w:b/>
+                          <w:bCs/>
+                          <w:color w:val="595959" w:themeColor="text1" w:themeTint="A6"/>
+                          <w:sz w:val="24"/>
+                        </w:rPr>
+                        <w:t>Hyeocheol</w:t>
+                      </w:r>
+                      <w:proofErr w:type="spellEnd"/>
                     </w:p>
                     <w:p>
                       <w:pPr>
@@ -667,8 +724,41 @@
                           <w:sz w:val="24"/>
                         </w:rPr>
                         <w:tab/>
-                        <w:t>Rivaldo Erawan</w:t>
                       </w:r>
+                      <w:proofErr w:type="spellStart"/>
+                      <w:r>
+                        <w:rPr>
+                          <w:rFonts w:asciiTheme="minorHAnsi" w:hAnsiTheme="minorHAnsi" w:cstheme="minorHAnsi"/>
+                          <w:b/>
+                          <w:bCs/>
+                          <w:color w:val="595959" w:themeColor="text1" w:themeTint="A6"/>
+                          <w:sz w:val="24"/>
+                        </w:rPr>
+                        <w:t>Rivaldo</w:t>
+                      </w:r>
+                      <w:proofErr w:type="spellEnd"/>
+                      <w:r>
+                        <w:rPr>
+                          <w:rFonts w:asciiTheme="minorHAnsi" w:hAnsiTheme="minorHAnsi" w:cstheme="minorHAnsi"/>
+                          <w:b/>
+                          <w:bCs/>
+                          <w:color w:val="595959" w:themeColor="text1" w:themeTint="A6"/>
+                          <w:sz w:val="24"/>
+                        </w:rPr>
+                        <w:t xml:space="preserve"> </w:t>
+                      </w:r>
+                      <w:proofErr w:type="spellStart"/>
+                      <w:r>
+                        <w:rPr>
+                          <w:rFonts w:asciiTheme="minorHAnsi" w:hAnsiTheme="minorHAnsi" w:cstheme="minorHAnsi"/>
+                          <w:b/>
+                          <w:bCs/>
+                          <w:color w:val="595959" w:themeColor="text1" w:themeTint="A6"/>
+                          <w:sz w:val="24"/>
+                        </w:rPr>
+                        <w:t>Erawan</w:t>
+                      </w:r>
+                      <w:proofErr w:type="spellEnd"/>
                     </w:p>
                     <w:p>
                       <w:pPr>
@@ -3292,8 +3382,16 @@
         <w:rPr>
           <w:rFonts w:asciiTheme="minorHAnsi" w:hAnsiTheme="minorHAnsi" w:cstheme="minorHAnsi"/>
         </w:rPr>
-        <w:t>The main scope of this document is to:-</w:t>
-      </w:r>
+        <w:t xml:space="preserve">The main scope of this document is </w:t>
+      </w:r>
+      <w:proofErr w:type="gramStart"/>
+      <w:r>
+        <w:rPr>
+          <w:rFonts w:asciiTheme="minorHAnsi" w:hAnsiTheme="minorHAnsi" w:cstheme="minorHAnsi"/>
+        </w:rPr>
+        <w:t>to:-</w:t>
+      </w:r>
+      <w:proofErr w:type="gramEnd"/>
     </w:p>
     <w:p>
       <w:pPr>
@@ -3481,14 +3579,27 @@
       <w:r>
         <w:t xml:space="preserve">Figure </w:t>
       </w:r>
-      <w:fldSimple w:instr=" SEQ Figure \* ARABIC ">
-        <w:r>
-          <w:rPr>
-            <w:noProof/>
-          </w:rPr>
-          <w:t>1</w:t>
-        </w:r>
-      </w:fldSimple>
+      <w:r>
+        <w:fldChar w:fldCharType="begin"/>
+      </w:r>
+      <w:r>
+        <w:instrText xml:space="preserve"> SEQ Figure \* ARABIC </w:instrText>
+      </w:r>
+      <w:r>
+        <w:fldChar w:fldCharType="separate"/>
+      </w:r>
+      <w:r>
+        <w:rPr>
+          <w:noProof/>
+        </w:rPr>
+        <w:t>1</w:t>
+      </w:r>
+      <w:r>
+        <w:rPr>
+          <w:noProof/>
+        </w:rPr>
+        <w:fldChar w:fldCharType="end"/>
+      </w:r>
       <w:r>
         <w:t>: User flow</w:t>
       </w:r>
@@ -3616,14 +3727,27 @@
       <w:r>
         <w:t xml:space="preserve">Figure </w:t>
       </w:r>
-      <w:fldSimple w:instr=" SEQ Figure \* ARABIC ">
-        <w:r>
-          <w:rPr>
-            <w:noProof/>
-          </w:rPr>
-          <w:t>2</w:t>
-        </w:r>
-      </w:fldSimple>
+      <w:r>
+        <w:fldChar w:fldCharType="begin"/>
+      </w:r>
+      <w:r>
+        <w:instrText xml:space="preserve"> SEQ Figure \* ARABIC </w:instrText>
+      </w:r>
+      <w:r>
+        <w:fldChar w:fldCharType="separate"/>
+      </w:r>
+      <w:r>
+        <w:rPr>
+          <w:noProof/>
+        </w:rPr>
+        <w:t>2</w:t>
+      </w:r>
+      <w:r>
+        <w:rPr>
+          <w:noProof/>
+        </w:rPr>
+        <w:fldChar w:fldCharType="end"/>
+      </w:r>
       <w:r>
         <w:t>: Login screen</w:t>
       </w:r>
@@ -3637,7 +3761,15 @@
       </w:r>
       <w:r>
         <w:lastRenderedPageBreak/>
-        <w:t xml:space="preserve">to create his own account using username and password. The login screen also lead to </w:t>
+        <w:t xml:space="preserve">to create his own account using username and password. The login screen also </w:t>
+      </w:r>
+      <w:proofErr w:type="gramStart"/>
+      <w:r>
+        <w:t>lead</w:t>
+      </w:r>
+      <w:proofErr w:type="gramEnd"/>
+      <w:r>
+        <w:t xml:space="preserve"> to </w:t>
       </w:r>
       <w:r>
         <w:t>reset password feature.</w:t>
@@ -3709,7 +3841,15 @@
     <w:p/>
     <w:p>
       <w:r>
-        <w:t>This is the signup form where the user can fill the above information and the system will signup the user for the services.</w:t>
+        <w:t xml:space="preserve">This is the signup form where the user can fill the above information and the system will </w:t>
+      </w:r>
+      <w:proofErr w:type="spellStart"/>
+      <w:r>
+        <w:t>signup</w:t>
+      </w:r>
+      <w:proofErr w:type="spellEnd"/>
+      <w:r>
+        <w:t xml:space="preserve"> the user for the services.</w:t>
       </w:r>
     </w:p>
     <w:p/>
@@ -3882,7 +4022,15 @@
     </w:p>
     <w:p>
       <w:r>
-        <w:t>He may click on the blue dot that represent the area to open up all the files in that location. The plus symbol below leads to adding a new document to the current location.</w:t>
+        <w:t xml:space="preserve">He may click on the blue dot that represent the area to </w:t>
+      </w:r>
+      <w:proofErr w:type="gramStart"/>
+      <w:r>
+        <w:t>open up</w:t>
+      </w:r>
+      <w:proofErr w:type="gramEnd"/>
+      <w:r>
+        <w:t xml:space="preserve"> all the files in that location. The plus symbol below leads to adding a new document to the current location.</w:t>
       </w:r>
     </w:p>
     <w:p/>
@@ -4127,7 +4275,15 @@
     </w:p>
     <w:p>
       <w:r>
-        <w:t xml:space="preserve">On clicking the 3 dots the a menu will  drop down asking if they wish to view the file or delete the file. </w:t>
+        <w:t xml:space="preserve">On clicking the 3 dots the a menu </w:t>
+      </w:r>
+      <w:proofErr w:type="gramStart"/>
+      <w:r>
+        <w:t>will  drop</w:t>
+      </w:r>
+      <w:proofErr w:type="gramEnd"/>
+      <w:r>
+        <w:t xml:space="preserve"> down asking if they wish to view the file or delete the file. </w:t>
       </w:r>
     </w:p>
     <w:p/>
@@ -4348,7 +4504,15 @@
         <w:t xml:space="preserve"> to edit his name and phone number. He may choose to </w:t>
       </w:r>
       <w:r>
-        <w:t>back up his secured folder to AWS S3 by clicking on backup. The user may also wish to delete his account on which it will send the user back to login page. On clicking edit next to password will open a new activity.</w:t>
+        <w:t xml:space="preserve">back up his secured folder to AWS S3 by clicking on backup. The user may also wish to delete his account on which it will send the user back to login page. On clicking edit next to password will open </w:t>
+      </w:r>
+      <w:proofErr w:type="gramStart"/>
+      <w:r>
+        <w:t>a new activity</w:t>
+      </w:r>
+      <w:proofErr w:type="gramEnd"/>
+      <w:r>
+        <w:t>.</w:t>
       </w:r>
     </w:p>
     <w:p/>
@@ -7044,7 +7208,7 @@
 </file>
 
 <file path=customXml/itemProps1.xml><?xml version="1.0" encoding="utf-8"?>
-<ds:datastoreItem xmlns:ds="http://schemas.openxmlformats.org/officeDocument/2006/customXml" ds:itemID="{E7880FBB-8DF6-4938-9154-1869AAF6828D}">
+<ds:datastoreItem xmlns:ds="http://schemas.openxmlformats.org/officeDocument/2006/customXml" ds:itemID="{0F0C4940-4836-4DA7-A04B-192D957CC218}">
   <ds:schemaRefs>
     <ds:schemaRef ds:uri="http://schemas.openxmlformats.org/officeDocument/2006/bibliography"/>
   </ds:schemaRefs>

--- a/FYP documentation/System_UI_Design_Document_LocAdoc.docx
+++ b/FYP documentation/System_UI_Design_Document_LocAdoc.docx
@@ -248,8 +248,6 @@
         </w:rPr>
         <w:t>0</w:t>
       </w:r>
-      <w:bookmarkStart w:id="3" w:name="_GoBack"/>
-      <w:bookmarkEnd w:id="3"/>
     </w:p>
     <w:bookmarkEnd w:id="1"/>
     <w:p>
@@ -3348,16 +3346,16 @@
       <w:pPr>
         <w:pStyle w:val="Heading1"/>
       </w:pPr>
-      <w:bookmarkStart w:id="4" w:name="_Toc188532843"/>
-      <w:bookmarkStart w:id="5" w:name="_Toc491343956"/>
-      <w:bookmarkStart w:id="6" w:name="_Toc491539071"/>
+      <w:bookmarkStart w:id="3" w:name="_Toc188532843"/>
+      <w:bookmarkStart w:id="4" w:name="_Toc491343956"/>
+      <w:bookmarkStart w:id="5" w:name="_Toc491539071"/>
       <w:r>
         <w:lastRenderedPageBreak/>
         <w:t>Introduction</w:t>
       </w:r>
+      <w:bookmarkEnd w:id="3"/>
       <w:bookmarkEnd w:id="4"/>
       <w:bookmarkEnd w:id="5"/>
-      <w:bookmarkEnd w:id="6"/>
     </w:p>
     <w:p>
       <w:pPr>
@@ -3465,11 +3463,11 @@
       <w:pPr>
         <w:pStyle w:val="Heading2"/>
       </w:pPr>
-      <w:bookmarkStart w:id="7" w:name="_Toc491539072"/>
+      <w:bookmarkStart w:id="6" w:name="_Toc491539072"/>
       <w:r>
         <w:t>Reference</w:t>
       </w:r>
-      <w:bookmarkEnd w:id="7"/>
+      <w:bookmarkEnd w:id="6"/>
     </w:p>
     <w:p>
       <w:r>
@@ -3505,21 +3503,23 @@
         <w:pStyle w:val="Heading1"/>
         <w:spacing w:after="120"/>
       </w:pPr>
-      <w:bookmarkStart w:id="8" w:name="_Toc491539073"/>
+      <w:bookmarkStart w:id="7" w:name="_Toc491539073"/>
+      <w:bookmarkStart w:id="8" w:name="_Hlk498295686"/>
+      <w:bookmarkStart w:id="9" w:name="_GoBack"/>
       <w:r>
         <w:t>User flow design</w:t>
       </w:r>
-      <w:bookmarkEnd w:id="8"/>
+      <w:bookmarkEnd w:id="7"/>
     </w:p>
     <w:p>
       <w:pPr>
         <w:pStyle w:val="Heading2"/>
       </w:pPr>
-      <w:bookmarkStart w:id="9" w:name="_Toc491539074"/>
+      <w:bookmarkStart w:id="10" w:name="_Toc491539074"/>
       <w:r>
         <w:t>User flow diagram</w:t>
       </w:r>
-      <w:bookmarkEnd w:id="9"/>
+      <w:bookmarkEnd w:id="10"/>
     </w:p>
     <w:p>
       <w:pPr>
@@ -3579,27 +3579,14 @@
       <w:r>
         <w:t xml:space="preserve">Figure </w:t>
       </w:r>
-      <w:r>
-        <w:fldChar w:fldCharType="begin"/>
-      </w:r>
-      <w:r>
-        <w:instrText xml:space="preserve"> SEQ Figure \* ARABIC </w:instrText>
-      </w:r>
-      <w:r>
-        <w:fldChar w:fldCharType="separate"/>
-      </w:r>
-      <w:r>
-        <w:rPr>
-          <w:noProof/>
-        </w:rPr>
-        <w:t>1</w:t>
-      </w:r>
-      <w:r>
-        <w:rPr>
-          <w:noProof/>
-        </w:rPr>
-        <w:fldChar w:fldCharType="end"/>
-      </w:r>
+      <w:fldSimple w:instr=" SEQ Figure \* ARABIC ">
+        <w:r>
+          <w:rPr>
+            <w:noProof/>
+          </w:rPr>
+          <w:t>1</w:t>
+        </w:r>
+      </w:fldSimple>
       <w:r>
         <w:t>: User flow</w:t>
       </w:r>
@@ -3611,11 +3598,11 @@
       <w:pPr>
         <w:pStyle w:val="Heading2"/>
       </w:pPr>
-      <w:bookmarkStart w:id="10" w:name="_Toc491539075"/>
+      <w:bookmarkStart w:id="11" w:name="_Toc491539075"/>
       <w:r>
         <w:t>User flow description</w:t>
       </w:r>
-      <w:bookmarkEnd w:id="10"/>
+      <w:bookmarkEnd w:id="11"/>
     </w:p>
     <w:p>
       <w:r>
@@ -3650,11 +3637,11 @@
       <w:pPr>
         <w:pStyle w:val="Heading1"/>
       </w:pPr>
-      <w:bookmarkStart w:id="11" w:name="_Toc491539076"/>
+      <w:bookmarkStart w:id="12" w:name="_Toc491539076"/>
       <w:r>
         <w:t>UI designs</w:t>
       </w:r>
-      <w:bookmarkEnd w:id="11"/>
+      <w:bookmarkEnd w:id="12"/>
       <w:r>
         <w:t xml:space="preserve"> </w:t>
       </w:r>
@@ -3663,11 +3650,11 @@
       <w:pPr>
         <w:pStyle w:val="Heading2"/>
       </w:pPr>
-      <w:bookmarkStart w:id="12" w:name="_Toc491539077"/>
+      <w:bookmarkStart w:id="13" w:name="_Toc491539077"/>
       <w:r>
         <w:t>Login</w:t>
       </w:r>
-      <w:bookmarkEnd w:id="12"/>
+      <w:bookmarkEnd w:id="13"/>
     </w:p>
     <w:p>
       <w:pPr>
@@ -3679,9 +3666,9 @@
         </w:rPr>
         <w:drawing>
           <wp:inline distT="0" distB="0" distL="0" distR="0">
-            <wp:extent cx="5755640" cy="6387465"/>
+            <wp:extent cx="4956189" cy="5500254"/>
             <wp:effectExtent l="0" t="0" r="0" b="0"/>
-            <wp:docPr id="2" name="Picture 2"/>
+            <wp:docPr id="1" name="Picture 1"/>
             <wp:cNvGraphicFramePr>
               <a:graphicFrameLocks xmlns:a="http://schemas.openxmlformats.org/drawingml/2006/main" noChangeAspect="1"/>
             </wp:cNvGraphicFramePr>
@@ -3689,7 +3676,7 @@
               <a:graphicData uri="http://schemas.openxmlformats.org/drawingml/2006/picture">
                 <pic:pic xmlns:pic="http://schemas.openxmlformats.org/drawingml/2006/picture">
                   <pic:nvPicPr>
-                    <pic:cNvPr id="2" name="Login.png"/>
+                    <pic:cNvPr id="1" name="untitled_page.png"/>
                     <pic:cNvPicPr/>
                   </pic:nvPicPr>
                   <pic:blipFill>
@@ -3707,7 +3694,7 @@
                   <pic:spPr>
                     <a:xfrm>
                       <a:off x="0" y="0"/>
-                      <a:ext cx="5755640" cy="6387465"/>
+                      <a:ext cx="4962175" cy="5506897"/>
                     </a:xfrm>
                     <a:prstGeom prst="rect">
                       <a:avLst/>
@@ -3727,27 +3714,14 @@
       <w:r>
         <w:t xml:space="preserve">Figure </w:t>
       </w:r>
-      <w:r>
-        <w:fldChar w:fldCharType="begin"/>
-      </w:r>
-      <w:r>
-        <w:instrText xml:space="preserve"> SEQ Figure \* ARABIC </w:instrText>
-      </w:r>
-      <w:r>
-        <w:fldChar w:fldCharType="separate"/>
-      </w:r>
-      <w:r>
-        <w:rPr>
-          <w:noProof/>
-        </w:rPr>
-        <w:t>2</w:t>
-      </w:r>
-      <w:r>
-        <w:rPr>
-          <w:noProof/>
-        </w:rPr>
-        <w:fldChar w:fldCharType="end"/>
-      </w:r>
+      <w:fldSimple w:instr=" SEQ Figure \* ARABIC ">
+        <w:r>
+          <w:rPr>
+            <w:noProof/>
+          </w:rPr>
+          <w:t>2</w:t>
+        </w:r>
+      </w:fldSimple>
       <w:r>
         <w:t>: Login screen</w:t>
       </w:r>
@@ -3757,38 +3731,35 @@
         <w:t>Login screen will have user has the option to login, signup. There are 2 ways to login one is using open ID that is getting ID from external services such as face book and google</w:t>
       </w:r>
       <w:r>
-        <w:t xml:space="preserve">. He may also wish </w:t>
-      </w:r>
+        <w:t xml:space="preserve">. He may also wish to create his own account using username and password. The login screen also </w:t>
+      </w:r>
+      <w:proofErr w:type="gramStart"/>
+      <w:r>
+        <w:t>lead</w:t>
+      </w:r>
+      <w:proofErr w:type="gramEnd"/>
+      <w:r>
+        <w:t xml:space="preserve"> to </w:t>
+      </w:r>
+      <w:r>
+        <w:t>reset password feature.</w:t>
+      </w:r>
+      <w:r>
+        <w:t xml:space="preserve">  </w:t>
+      </w:r>
+    </w:p>
+    <w:p/>
+    <w:p/>
+    <w:p>
+      <w:pPr>
+        <w:pStyle w:val="Heading2"/>
+      </w:pPr>
+      <w:bookmarkStart w:id="14" w:name="_Toc491539078"/>
       <w:r>
         <w:lastRenderedPageBreak/>
-        <w:t xml:space="preserve">to create his own account using username and password. The login screen also </w:t>
-      </w:r>
-      <w:proofErr w:type="gramStart"/>
-      <w:r>
-        <w:t>lead</w:t>
-      </w:r>
-      <w:proofErr w:type="gramEnd"/>
-      <w:r>
-        <w:t xml:space="preserve"> to </w:t>
-      </w:r>
-      <w:r>
-        <w:t>reset password feature.</w:t>
-      </w:r>
-      <w:r>
-        <w:t xml:space="preserve">  </w:t>
-      </w:r>
-    </w:p>
-    <w:p/>
-    <w:p/>
-    <w:p>
-      <w:pPr>
-        <w:pStyle w:val="Heading2"/>
-      </w:pPr>
-      <w:bookmarkStart w:id="13" w:name="_Toc491539078"/>
-      <w:r>
         <w:t>Signup</w:t>
       </w:r>
-      <w:bookmarkEnd w:id="13"/>
+      <w:bookmarkEnd w:id="14"/>
     </w:p>
     <w:p>
       <w:r>
@@ -3858,12 +3829,12 @@
       <w:pPr>
         <w:pStyle w:val="Heading2"/>
       </w:pPr>
-      <w:bookmarkStart w:id="14" w:name="_Toc491539079"/>
+      <w:bookmarkStart w:id="15" w:name="_Toc491539079"/>
       <w:r>
         <w:lastRenderedPageBreak/>
         <w:t>Reset password</w:t>
       </w:r>
-      <w:bookmarkEnd w:id="14"/>
+      <w:bookmarkEnd w:id="15"/>
       <w:r>
         <w:t xml:space="preserve"> </w:t>
       </w:r>
@@ -3957,12 +3928,12 @@
       <w:pPr>
         <w:pStyle w:val="Heading2"/>
       </w:pPr>
-      <w:bookmarkStart w:id="15" w:name="_Toc491539080"/>
+      <w:bookmarkStart w:id="16" w:name="_Toc491539080"/>
       <w:r>
         <w:lastRenderedPageBreak/>
         <w:t>Home Screen</w:t>
       </w:r>
-      <w:bookmarkEnd w:id="15"/>
+      <w:bookmarkEnd w:id="16"/>
     </w:p>
     <w:p>
       <w:r>
@@ -4055,7 +4026,7 @@
         <w:lastRenderedPageBreak/>
         <w:t xml:space="preserve"> </w:t>
       </w:r>
-      <w:bookmarkStart w:id="16" w:name="_Toc491539081"/>
+      <w:bookmarkStart w:id="17" w:name="_Toc491539081"/>
       <w:r>
         <w:rPr>
           <w:rStyle w:val="Heading2Char"/>
@@ -4066,7 +4037,7 @@
       <w:r>
         <w:t>)</w:t>
       </w:r>
-      <w:bookmarkEnd w:id="16"/>
+      <w:bookmarkEnd w:id="17"/>
     </w:p>
     <w:p/>
     <w:p>
@@ -4135,7 +4106,7 @@
       <w:pPr>
         <w:pStyle w:val="Heading2"/>
       </w:pPr>
-      <w:bookmarkStart w:id="17" w:name="_Toc491539082"/>
+      <w:bookmarkStart w:id="18" w:name="_Toc491539082"/>
       <w:r>
         <w:rPr>
           <w:rStyle w:val="Heading2Char"/>
@@ -4147,7 +4118,7 @@
       <w:r>
         <w:t>)</w:t>
       </w:r>
-      <w:bookmarkEnd w:id="17"/>
+      <w:bookmarkEnd w:id="18"/>
     </w:p>
     <w:p>
       <w:r>
@@ -4218,12 +4189,12 @@
       <w:pPr>
         <w:pStyle w:val="Heading2"/>
       </w:pPr>
-      <w:bookmarkStart w:id="18" w:name="_Toc491539083"/>
+      <w:bookmarkStart w:id="19" w:name="_Toc491539083"/>
       <w:r>
         <w:lastRenderedPageBreak/>
         <w:t>Home screen (file operations)</w:t>
       </w:r>
-      <w:bookmarkEnd w:id="18"/>
+      <w:bookmarkEnd w:id="19"/>
     </w:p>
     <w:p>
       <w:r>
@@ -4301,12 +4272,12 @@
       <w:pPr>
         <w:pStyle w:val="Heading2"/>
       </w:pPr>
-      <w:bookmarkStart w:id="19" w:name="_Toc491539084"/>
+      <w:bookmarkStart w:id="20" w:name="_Toc491539084"/>
       <w:r>
         <w:lastRenderedPageBreak/>
         <w:t>PDF viewer</w:t>
       </w:r>
-      <w:bookmarkEnd w:id="19"/>
+      <w:bookmarkEnd w:id="20"/>
     </w:p>
     <w:p>
       <w:r>
@@ -4366,12 +4337,12 @@
       <w:pPr>
         <w:pStyle w:val="Heading2"/>
       </w:pPr>
-      <w:bookmarkStart w:id="20" w:name="_Toc491539085"/>
+      <w:bookmarkStart w:id="21" w:name="_Toc491539085"/>
       <w:r>
         <w:lastRenderedPageBreak/>
         <w:t>Main Menu</w:t>
       </w:r>
-      <w:bookmarkEnd w:id="20"/>
+      <w:bookmarkEnd w:id="21"/>
     </w:p>
     <w:p>
       <w:r>
@@ -4435,11 +4406,11 @@
         <w:lastRenderedPageBreak/>
         <w:t xml:space="preserve"> </w:t>
       </w:r>
-      <w:bookmarkStart w:id="21" w:name="_Toc491539086"/>
+      <w:bookmarkStart w:id="22" w:name="_Toc491539086"/>
       <w:r>
         <w:t>Settings</w:t>
       </w:r>
-      <w:bookmarkEnd w:id="21"/>
+      <w:bookmarkEnd w:id="22"/>
     </w:p>
     <w:p/>
     <w:p>
@@ -4525,12 +4496,12 @@
       <w:pPr>
         <w:pStyle w:val="Heading2"/>
       </w:pPr>
-      <w:bookmarkStart w:id="22" w:name="_Toc491539087"/>
+      <w:bookmarkStart w:id="23" w:name="_Toc491539087"/>
       <w:r>
         <w:lastRenderedPageBreak/>
         <w:t>Change password</w:t>
       </w:r>
-      <w:bookmarkEnd w:id="22"/>
+      <w:bookmarkEnd w:id="23"/>
     </w:p>
     <w:p>
       <w:r>
@@ -4606,12 +4577,12 @@
       <w:pPr>
         <w:pStyle w:val="Heading2"/>
       </w:pPr>
-      <w:bookmarkStart w:id="23" w:name="_Toc491539088"/>
+      <w:bookmarkStart w:id="24" w:name="_Toc491539088"/>
       <w:r>
         <w:lastRenderedPageBreak/>
         <w:t>About</w:t>
       </w:r>
-      <w:bookmarkEnd w:id="23"/>
+      <w:bookmarkEnd w:id="24"/>
     </w:p>
     <w:p>
       <w:r>
@@ -4692,6 +4663,8 @@
     <w:p/>
     <w:p/>
     <w:p/>
+    <w:bookmarkEnd w:id="8"/>
+    <w:bookmarkEnd w:id="9"/>
     <w:p/>
     <w:sectPr>
       <w:footerReference w:type="default" r:id="rId25"/>
@@ -7208,7 +7181,7 @@
 </file>
 
 <file path=customXml/itemProps1.xml><?xml version="1.0" encoding="utf-8"?>
-<ds:datastoreItem xmlns:ds="http://schemas.openxmlformats.org/officeDocument/2006/customXml" ds:itemID="{0F0C4940-4836-4DA7-A04B-192D957CC218}">
+<ds:datastoreItem xmlns:ds="http://schemas.openxmlformats.org/officeDocument/2006/customXml" ds:itemID="{81F18725-B827-4990-A3BC-499F9AD33444}">
   <ds:schemaRefs>
     <ds:schemaRef ds:uri="http://schemas.openxmlformats.org/officeDocument/2006/bibliography"/>
   </ds:schemaRefs>

--- a/FYP documentation/System_UI_Design_Document_LocAdoc.docx
+++ b/FYP documentation/System_UI_Design_Document_LocAdoc.docx
@@ -466,20 +466,8 @@
                                 <w:sz w:val="24"/>
                               </w:rPr>
                               <w:tab/>
-                              <w:t xml:space="preserve">Kim </w:t>
+                              <w:t>Kim Hyeocheol</w:t>
                             </w:r>
-                            <w:proofErr w:type="spellStart"/>
-                            <w:r>
-                              <w:rPr>
-                                <w:rFonts w:asciiTheme="minorHAnsi" w:hAnsiTheme="minorHAnsi" w:cstheme="minorHAnsi"/>
-                                <w:b/>
-                                <w:bCs/>
-                                <w:color w:val="595959" w:themeColor="text1" w:themeTint="A6"/>
-                                <w:sz w:val="24"/>
-                              </w:rPr>
-                              <w:t>Hyeocheol</w:t>
-                            </w:r>
-                            <w:proofErr w:type="spellEnd"/>
                           </w:p>
                           <w:p>
                             <w:pPr>
@@ -507,41 +495,8 @@
                                 <w:sz w:val="24"/>
                               </w:rPr>
                               <w:tab/>
+                              <w:t>Rivaldo Erawan</w:t>
                             </w:r>
-                            <w:proofErr w:type="spellStart"/>
-                            <w:r>
-                              <w:rPr>
-                                <w:rFonts w:asciiTheme="minorHAnsi" w:hAnsiTheme="minorHAnsi" w:cstheme="minorHAnsi"/>
-                                <w:b/>
-                                <w:bCs/>
-                                <w:color w:val="595959" w:themeColor="text1" w:themeTint="A6"/>
-                                <w:sz w:val="24"/>
-                              </w:rPr>
-                              <w:t>Rivaldo</w:t>
-                            </w:r>
-                            <w:proofErr w:type="spellEnd"/>
-                            <w:r>
-                              <w:rPr>
-                                <w:rFonts w:asciiTheme="minorHAnsi" w:hAnsiTheme="minorHAnsi" w:cstheme="minorHAnsi"/>
-                                <w:b/>
-                                <w:bCs/>
-                                <w:color w:val="595959" w:themeColor="text1" w:themeTint="A6"/>
-                                <w:sz w:val="24"/>
-                              </w:rPr>
-                              <w:t xml:space="preserve"> </w:t>
-                            </w:r>
-                            <w:proofErr w:type="spellStart"/>
-                            <w:r>
-                              <w:rPr>
-                                <w:rFonts w:asciiTheme="minorHAnsi" w:hAnsiTheme="minorHAnsi" w:cstheme="minorHAnsi"/>
-                                <w:b/>
-                                <w:bCs/>
-                                <w:color w:val="595959" w:themeColor="text1" w:themeTint="A6"/>
-                                <w:sz w:val="24"/>
-                              </w:rPr>
-                              <w:t>Erawan</w:t>
-                            </w:r>
-                            <w:proofErr w:type="spellEnd"/>
                           </w:p>
                           <w:p>
                             <w:pPr>
@@ -3380,16 +3335,8 @@
         <w:rPr>
           <w:rFonts w:asciiTheme="minorHAnsi" w:hAnsiTheme="minorHAnsi" w:cstheme="minorHAnsi"/>
         </w:rPr>
-        <w:t xml:space="preserve">The main scope of this document is </w:t>
-      </w:r>
-      <w:proofErr w:type="gramStart"/>
-      <w:r>
-        <w:rPr>
-          <w:rFonts w:asciiTheme="minorHAnsi" w:hAnsiTheme="minorHAnsi" w:cstheme="minorHAnsi"/>
-        </w:rPr>
-        <w:t>to:-</w:t>
-      </w:r>
-      <w:proofErr w:type="gramEnd"/>
+        <w:t>The main scope of this document is to:-</w:t>
+      </w:r>
     </w:p>
     <w:p>
       <w:pPr>
@@ -3505,7 +3452,6 @@
       </w:pPr>
       <w:bookmarkStart w:id="7" w:name="_Toc491539073"/>
       <w:bookmarkStart w:id="8" w:name="_Hlk498295686"/>
-      <w:bookmarkStart w:id="9" w:name="_GoBack"/>
       <w:r>
         <w:t>User flow design</w:t>
       </w:r>
@@ -3515,11 +3461,11 @@
       <w:pPr>
         <w:pStyle w:val="Heading2"/>
       </w:pPr>
-      <w:bookmarkStart w:id="10" w:name="_Toc491539074"/>
+      <w:bookmarkStart w:id="9" w:name="_Toc491539074"/>
       <w:r>
         <w:t>User flow diagram</w:t>
       </w:r>
-      <w:bookmarkEnd w:id="10"/>
+      <w:bookmarkEnd w:id="9"/>
     </w:p>
     <w:p>
       <w:pPr>
@@ -3579,14 +3525,27 @@
       <w:r>
         <w:t xml:space="preserve">Figure </w:t>
       </w:r>
-      <w:fldSimple w:instr=" SEQ Figure \* ARABIC ">
-        <w:r>
-          <w:rPr>
-            <w:noProof/>
-          </w:rPr>
-          <w:t>1</w:t>
-        </w:r>
-      </w:fldSimple>
+      <w:r>
+        <w:fldChar w:fldCharType="begin"/>
+      </w:r>
+      <w:r>
+        <w:instrText xml:space="preserve"> SEQ Figure \* ARABIC </w:instrText>
+      </w:r>
+      <w:r>
+        <w:fldChar w:fldCharType="separate"/>
+      </w:r>
+      <w:r>
+        <w:rPr>
+          <w:noProof/>
+        </w:rPr>
+        <w:t>1</w:t>
+      </w:r>
+      <w:r>
+        <w:rPr>
+          <w:noProof/>
+        </w:rPr>
+        <w:fldChar w:fldCharType="end"/>
+      </w:r>
       <w:r>
         <w:t>: User flow</w:t>
       </w:r>
@@ -3598,11 +3557,11 @@
       <w:pPr>
         <w:pStyle w:val="Heading2"/>
       </w:pPr>
-      <w:bookmarkStart w:id="11" w:name="_Toc491539075"/>
+      <w:bookmarkStart w:id="10" w:name="_Toc491539075"/>
       <w:r>
         <w:t>User flow description</w:t>
       </w:r>
-      <w:bookmarkEnd w:id="11"/>
+      <w:bookmarkEnd w:id="10"/>
     </w:p>
     <w:p>
       <w:r>
@@ -3637,24 +3596,24 @@
       <w:pPr>
         <w:pStyle w:val="Heading1"/>
       </w:pPr>
-      <w:bookmarkStart w:id="12" w:name="_Toc491539076"/>
+      <w:bookmarkStart w:id="11" w:name="_Toc491539076"/>
       <w:r>
         <w:t>UI designs</w:t>
       </w:r>
+      <w:bookmarkEnd w:id="11"/>
+      <w:r>
+        <w:t xml:space="preserve"> </w:t>
+      </w:r>
+    </w:p>
+    <w:p>
+      <w:pPr>
+        <w:pStyle w:val="Heading2"/>
+      </w:pPr>
+      <w:bookmarkStart w:id="12" w:name="_Toc491539077"/>
+      <w:r>
+        <w:t>Login</w:t>
+      </w:r>
       <w:bookmarkEnd w:id="12"/>
-      <w:r>
-        <w:t xml:space="preserve"> </w:t>
-      </w:r>
-    </w:p>
-    <w:p>
-      <w:pPr>
-        <w:pStyle w:val="Heading2"/>
-      </w:pPr>
-      <w:bookmarkStart w:id="13" w:name="_Toc491539077"/>
-      <w:r>
-        <w:t>Login</w:t>
-      </w:r>
-      <w:bookmarkEnd w:id="13"/>
     </w:p>
     <w:p>
       <w:pPr>
@@ -3714,30 +3673,46 @@
       <w:r>
         <w:t xml:space="preserve">Figure </w:t>
       </w:r>
-      <w:fldSimple w:instr=" SEQ Figure \* ARABIC ">
-        <w:r>
-          <w:rPr>
-            <w:noProof/>
-          </w:rPr>
-          <w:t>2</w:t>
-        </w:r>
-      </w:fldSimple>
+      <w:r>
+        <w:fldChar w:fldCharType="begin"/>
+      </w:r>
+      <w:r>
+        <w:instrText xml:space="preserve"> SEQ Figure \* ARABIC </w:instrText>
+      </w:r>
+      <w:r>
+        <w:fldChar w:fldCharType="separate"/>
+      </w:r>
+      <w:r>
+        <w:rPr>
+          <w:noProof/>
+        </w:rPr>
+        <w:t>2</w:t>
+      </w:r>
+      <w:r>
+        <w:rPr>
+          <w:noProof/>
+        </w:rPr>
+        <w:fldChar w:fldCharType="end"/>
+      </w:r>
       <w:r>
         <w:t>: Login screen</w:t>
       </w:r>
     </w:p>
     <w:p>
-      <w:r>
-        <w:t>Login screen will have user has the option to login, signup. There are 2 ways to login one is using open ID that is getting ID from external services such as face book and google</w:t>
+      <w:bookmarkStart w:id="13" w:name="_Hlk498690704"/>
+      <w:bookmarkStart w:id="14" w:name="_GoBack"/>
+      <w:r>
+        <w:t>Login screen will have user has the opti</w:t>
+      </w:r>
+      <w:r>
+        <w:t>on to login, signup</w:t>
       </w:r>
       <w:r>
         <w:t xml:space="preserve">. He may also wish to create his own account using username and password. The login screen also </w:t>
       </w:r>
-      <w:proofErr w:type="gramStart"/>
-      <w:r>
-        <w:t>lead</w:t>
-      </w:r>
-      <w:proofErr w:type="gramEnd"/>
+      <w:r>
+        <w:t>leads</w:t>
+      </w:r>
       <w:r>
         <w:t xml:space="preserve"> to </w:t>
       </w:r>
@@ -3748,18 +3723,20 @@
         <w:t xml:space="preserve">  </w:t>
       </w:r>
     </w:p>
+    <w:bookmarkEnd w:id="13"/>
+    <w:bookmarkEnd w:id="14"/>
     <w:p/>
     <w:p/>
     <w:p>
       <w:pPr>
         <w:pStyle w:val="Heading2"/>
       </w:pPr>
-      <w:bookmarkStart w:id="14" w:name="_Toc491539078"/>
+      <w:bookmarkStart w:id="15" w:name="_Toc491539078"/>
       <w:r>
         <w:lastRenderedPageBreak/>
         <w:t>Signup</w:t>
       </w:r>
-      <w:bookmarkEnd w:id="14"/>
+      <w:bookmarkEnd w:id="15"/>
     </w:p>
     <w:p>
       <w:r>
@@ -3812,15 +3789,7 @@
     <w:p/>
     <w:p>
       <w:r>
-        <w:t xml:space="preserve">This is the signup form where the user can fill the above information and the system will </w:t>
-      </w:r>
-      <w:proofErr w:type="spellStart"/>
-      <w:r>
-        <w:t>signup</w:t>
-      </w:r>
-      <w:proofErr w:type="spellEnd"/>
-      <w:r>
-        <w:t xml:space="preserve"> the user for the services.</w:t>
+        <w:t>This is the signup form where the user can fill the above information and the system will signup the user for the services.</w:t>
       </w:r>
     </w:p>
     <w:p/>
@@ -3829,12 +3798,12 @@
       <w:pPr>
         <w:pStyle w:val="Heading2"/>
       </w:pPr>
-      <w:bookmarkStart w:id="15" w:name="_Toc491539079"/>
+      <w:bookmarkStart w:id="16" w:name="_Toc491539079"/>
       <w:r>
         <w:lastRenderedPageBreak/>
         <w:t>Reset password</w:t>
       </w:r>
-      <w:bookmarkEnd w:id="15"/>
+      <w:bookmarkEnd w:id="16"/>
       <w:r>
         <w:t xml:space="preserve"> </w:t>
       </w:r>
@@ -3928,12 +3897,12 @@
       <w:pPr>
         <w:pStyle w:val="Heading2"/>
       </w:pPr>
-      <w:bookmarkStart w:id="16" w:name="_Toc491539080"/>
+      <w:bookmarkStart w:id="17" w:name="_Toc491539080"/>
       <w:r>
         <w:lastRenderedPageBreak/>
         <w:t>Home Screen</w:t>
       </w:r>
-      <w:bookmarkEnd w:id="16"/>
+      <w:bookmarkEnd w:id="17"/>
     </w:p>
     <w:p>
       <w:r>
@@ -3993,15 +3962,7 @@
     </w:p>
     <w:p>
       <w:r>
-        <w:t xml:space="preserve">He may click on the blue dot that represent the area to </w:t>
-      </w:r>
-      <w:proofErr w:type="gramStart"/>
-      <w:r>
-        <w:t>open up</w:t>
-      </w:r>
-      <w:proofErr w:type="gramEnd"/>
-      <w:r>
-        <w:t xml:space="preserve"> all the files in that location. The plus symbol below leads to adding a new document to the current location.</w:t>
+        <w:t>He may click on the blue dot that represent the area to open up all the files in that location. The plus symbol below leads to adding a new document to the current location.</w:t>
       </w:r>
     </w:p>
     <w:p/>
@@ -4026,7 +3987,7 @@
         <w:lastRenderedPageBreak/>
         <w:t xml:space="preserve"> </w:t>
       </w:r>
-      <w:bookmarkStart w:id="17" w:name="_Toc491539081"/>
+      <w:bookmarkStart w:id="18" w:name="_Toc491539081"/>
       <w:r>
         <w:rPr>
           <w:rStyle w:val="Heading2Char"/>
@@ -4037,7 +3998,7 @@
       <w:r>
         <w:t>)</w:t>
       </w:r>
-      <w:bookmarkEnd w:id="17"/>
+      <w:bookmarkEnd w:id="18"/>
     </w:p>
     <w:p/>
     <w:p>
@@ -4106,7 +4067,7 @@
       <w:pPr>
         <w:pStyle w:val="Heading2"/>
       </w:pPr>
-      <w:bookmarkStart w:id="18" w:name="_Toc491539082"/>
+      <w:bookmarkStart w:id="19" w:name="_Toc491539082"/>
       <w:r>
         <w:rPr>
           <w:rStyle w:val="Heading2Char"/>
@@ -4118,7 +4079,7 @@
       <w:r>
         <w:t>)</w:t>
       </w:r>
-      <w:bookmarkEnd w:id="18"/>
+      <w:bookmarkEnd w:id="19"/>
     </w:p>
     <w:p>
       <w:r>
@@ -4189,12 +4150,12 @@
       <w:pPr>
         <w:pStyle w:val="Heading2"/>
       </w:pPr>
-      <w:bookmarkStart w:id="19" w:name="_Toc491539083"/>
+      <w:bookmarkStart w:id="20" w:name="_Toc491539083"/>
       <w:r>
         <w:lastRenderedPageBreak/>
         <w:t>Home screen (file operations)</w:t>
       </w:r>
-      <w:bookmarkEnd w:id="19"/>
+      <w:bookmarkEnd w:id="20"/>
     </w:p>
     <w:p>
       <w:r>
@@ -4246,15 +4207,7 @@
     </w:p>
     <w:p>
       <w:r>
-        <w:t xml:space="preserve">On clicking the 3 dots the a menu </w:t>
-      </w:r>
-      <w:proofErr w:type="gramStart"/>
-      <w:r>
-        <w:t>will  drop</w:t>
-      </w:r>
-      <w:proofErr w:type="gramEnd"/>
-      <w:r>
-        <w:t xml:space="preserve"> down asking if they wish to view the file or delete the file. </w:t>
+        <w:t xml:space="preserve">On clicking the 3 dots the a menu will  drop down asking if they wish to view the file or delete the file. </w:t>
       </w:r>
     </w:p>
     <w:p/>
@@ -4272,12 +4225,12 @@
       <w:pPr>
         <w:pStyle w:val="Heading2"/>
       </w:pPr>
-      <w:bookmarkStart w:id="20" w:name="_Toc491539084"/>
+      <w:bookmarkStart w:id="21" w:name="_Toc491539084"/>
       <w:r>
         <w:lastRenderedPageBreak/>
         <w:t>PDF viewer</w:t>
       </w:r>
-      <w:bookmarkEnd w:id="20"/>
+      <w:bookmarkEnd w:id="21"/>
     </w:p>
     <w:p>
       <w:r>
@@ -4337,12 +4290,12 @@
       <w:pPr>
         <w:pStyle w:val="Heading2"/>
       </w:pPr>
-      <w:bookmarkStart w:id="21" w:name="_Toc491539085"/>
+      <w:bookmarkStart w:id="22" w:name="_Toc491539085"/>
       <w:r>
         <w:lastRenderedPageBreak/>
         <w:t>Main Menu</w:t>
       </w:r>
-      <w:bookmarkEnd w:id="21"/>
+      <w:bookmarkEnd w:id="22"/>
     </w:p>
     <w:p>
       <w:r>
@@ -4406,11 +4359,11 @@
         <w:lastRenderedPageBreak/>
         <w:t xml:space="preserve"> </w:t>
       </w:r>
-      <w:bookmarkStart w:id="22" w:name="_Toc491539086"/>
+      <w:bookmarkStart w:id="23" w:name="_Toc491539086"/>
       <w:r>
         <w:t>Settings</w:t>
       </w:r>
-      <w:bookmarkEnd w:id="22"/>
+      <w:bookmarkEnd w:id="23"/>
     </w:p>
     <w:p/>
     <w:p>
@@ -4475,15 +4428,7 @@
         <w:t xml:space="preserve"> to edit his name and phone number. He may choose to </w:t>
       </w:r>
       <w:r>
-        <w:t xml:space="preserve">back up his secured folder to AWS S3 by clicking on backup. The user may also wish to delete his account on which it will send the user back to login page. On clicking edit next to password will open </w:t>
-      </w:r>
-      <w:proofErr w:type="gramStart"/>
-      <w:r>
-        <w:t>a new activity</w:t>
-      </w:r>
-      <w:proofErr w:type="gramEnd"/>
-      <w:r>
-        <w:t>.</w:t>
+        <w:t>back up his secured folder to AWS S3 by clicking on backup. The user may also wish to delete his account on which it will send the user back to login page. On clicking edit next to password will open a new activity.</w:t>
       </w:r>
     </w:p>
     <w:p/>
@@ -4496,12 +4441,12 @@
       <w:pPr>
         <w:pStyle w:val="Heading2"/>
       </w:pPr>
-      <w:bookmarkStart w:id="23" w:name="_Toc491539087"/>
+      <w:bookmarkStart w:id="24" w:name="_Toc491539087"/>
       <w:r>
         <w:lastRenderedPageBreak/>
         <w:t>Change password</w:t>
       </w:r>
-      <w:bookmarkEnd w:id="23"/>
+      <w:bookmarkEnd w:id="24"/>
     </w:p>
     <w:p>
       <w:r>
@@ -4577,12 +4522,12 @@
       <w:pPr>
         <w:pStyle w:val="Heading2"/>
       </w:pPr>
-      <w:bookmarkStart w:id="24" w:name="_Toc491539088"/>
+      <w:bookmarkStart w:id="25" w:name="_Toc491539088"/>
       <w:r>
         <w:lastRenderedPageBreak/>
         <w:t>About</w:t>
       </w:r>
-      <w:bookmarkEnd w:id="24"/>
+      <w:bookmarkEnd w:id="25"/>
     </w:p>
     <w:p>
       <w:r>
@@ -4664,7 +4609,6 @@
     <w:p/>
     <w:p/>
     <w:bookmarkEnd w:id="8"/>
-    <w:bookmarkEnd w:id="9"/>
     <w:p/>
     <w:sectPr>
       <w:footerReference w:type="default" r:id="rId25"/>
@@ -4756,7 +4700,7 @@
           <w:rPr>
             <w:noProof/>
           </w:rPr>
-          <w:t>13</w:t>
+          <w:t>3</w:t>
         </w:r>
         <w:r>
           <w:rPr>
@@ -7181,7 +7125,7 @@
 </file>
 
 <file path=customXml/itemProps1.xml><?xml version="1.0" encoding="utf-8"?>
-<ds:datastoreItem xmlns:ds="http://schemas.openxmlformats.org/officeDocument/2006/customXml" ds:itemID="{81F18725-B827-4990-A3BC-499F9AD33444}">
+<ds:datastoreItem xmlns:ds="http://schemas.openxmlformats.org/officeDocument/2006/customXml" ds:itemID="{23EEF42D-4131-425F-829F-F7AD1B8BB2F8}">
   <ds:schemaRefs>
     <ds:schemaRef ds:uri="http://schemas.openxmlformats.org/officeDocument/2006/bibliography"/>
   </ds:schemaRefs>
